--- a/game_reviews/translations/fruits-777s (Version 2).docx
+++ b/game_reviews/translations/fruits-777s (Version 2).docx
@@ -8,18 +8,6 @@
       </w:pPr>
       <w:r>
         <w:t>Play Fruits &amp; 777's Free: A Classic Fruit Slot Game</w:t>
-      </w:r>
-    </w:p>
-    <w:p>
-      <w:r/>
-      <w:r>
-        <w:rPr>
-          <w:b/>
-        </w:rPr>
-        <w:t>Meta description</w:t>
-      </w:r>
-      <w:r>
-        <w:t>: Check out our review of Fruits &amp; 777's from Spearhead Studios, a classic fruit slot game with simple gameplay, reasonable RTP range, and a wide betting range to please all players. Play for free now!</w:t>
       </w:r>
     </w:p>
     <w:p>
@@ -386,9 +374,18 @@
       <w:r/>
       <w:r>
         <w:rPr>
+          <w:b/>
+        </w:rPr>
+        <w:t>Play Fruits &amp; 777's Free: A Classic Fruit Slot Game</w:t>
+      </w:r>
+    </w:p>
+    <w:p>
+      <w:r/>
+      <w:r>
+        <w:rPr>
           <w:i/>
         </w:rPr>
-        <w:t>Create a feature image that captures the essence of "Fruits &amp; 777's". The image should be in cartoon style and feature a happy Maya warrior with glasses. The warrior should be surrounded by fruit symbols, such as grapes, watermelons, plums, oranges, lemons, and cherries. The background should be dark with blurred golden 7 symbols highlighted. The image should convey the simple and straightforward gameplay of the game, while also adding a touch of fun and adventure with the Maya warrior.</w:t>
+        <w:t>Check out our review of Fruits &amp; 777's from Spearhead Studios, a classic fruit slot game with simple gameplay, reasonable RTP range, and a wide betting range to please all players. Play for free now!</w:t>
       </w:r>
     </w:p>
     <w:sectPr>
